--- a/doc/中期报告.docx
+++ b/doc/中期报告.docx
@@ -22,23 +22,7 @@
           <w:sz w:val="21"/>
           <w:szCs w:val="21"/>
         </w:rPr>
-        <w:t>报告要有标题和小组成员名字,</w:t>
-      </w:r>
-      <w:r>
-        <w:rPr>
-          <w:rFonts w:hint="eastAsia" w:ascii="宋体" w:hAnsi="宋体" w:eastAsia="宋体" w:cs="宋体"/>
-          <w:sz w:val="21"/>
-          <w:szCs w:val="21"/>
-        </w:rPr>
-        <w:t xml:space="preserve"> 报告结构如下</w:t>
-      </w:r>
-      <w:r>
-        <w:rPr>
-          <w:rFonts w:hint="eastAsia" w:ascii="宋体" w:hAnsi="宋体" w:eastAsia="宋体" w:cs="宋体"/>
-          <w:sz w:val="21"/>
-          <w:szCs w:val="21"/>
-        </w:rPr>
-        <w:t>:</w:t>
+        <w:t>报告要有标题和小组成员名字, 报告结构如下:</w:t>
       </w:r>
     </w:p>
     <w:p>
@@ -84,15 +68,7 @@
           <w:sz w:val="21"/>
           <w:szCs w:val="21"/>
         </w:rPr>
-        <w:t>项目进度安排</w:t>
-      </w:r>
-      <w:r>
-        <w:rPr>
-          <w:rFonts w:hint="eastAsia" w:ascii="宋体" w:hAnsi="宋体" w:eastAsia="宋体" w:cs="宋体"/>
-          <w:sz w:val="21"/>
-          <w:szCs w:val="21"/>
-        </w:rPr>
-        <w:t>(第二小节标题)</w:t>
+        <w:t>项目进度安排(第二小节标题)</w:t>
       </w:r>
     </w:p>
     <w:p>
@@ -240,23 +216,7 @@
           <w:sz w:val="21"/>
           <w:szCs w:val="21"/>
         </w:rPr>
-        <w:t xml:space="preserve"> </w:t>
-      </w:r>
-      <w:r>
-        <w:rPr>
-          <w:rFonts w:hint="eastAsia" w:ascii="宋体" w:hAnsi="宋体" w:eastAsia="宋体" w:cs="宋体"/>
-          <w:sz w:val="21"/>
-          <w:szCs w:val="21"/>
-        </w:rPr>
-        <w:t xml:space="preserve"> </w:t>
-      </w:r>
-      <w:r>
-        <w:rPr>
-          <w:rFonts w:hint="eastAsia" w:ascii="宋体" w:hAnsi="宋体" w:eastAsia="宋体" w:cs="宋体"/>
-          <w:sz w:val="21"/>
-          <w:szCs w:val="21"/>
-        </w:rPr>
-        <w:t>开发软件实现BC范式分解, 用户输入</w:t>
+        <w:t xml:space="preserve">  开发软件实现BC范式分解, 用户输入</w:t>
       </w:r>
     </w:p>
     <w:p>
@@ -350,25 +310,7 @@
           <w:sz w:val="21"/>
           <w:szCs w:val="21"/>
         </w:rPr>
-        <w:t>计算任意</w:t>
-      </w:r>
-      <w:r>
-        <w:rPr>
-          <w:rFonts w:hint="eastAsia" w:ascii="宋体" w:hAnsi="宋体" w:eastAsia="宋体" w:cs="宋体"/>
-          <w:kern w:val="0"/>
-          <w:sz w:val="21"/>
-          <w:szCs w:val="21"/>
-        </w:rPr>
-        <w:t>属性闭包</w:t>
-      </w:r>
-      <w:r>
-        <w:rPr>
-          <w:rFonts w:hint="eastAsia" w:ascii="宋体" w:hAnsi="宋体" w:eastAsia="宋体" w:cs="宋体"/>
-          <w:kern w:val="0"/>
-          <w:sz w:val="21"/>
-          <w:szCs w:val="21"/>
-        </w:rPr>
-        <w:t>.</w:t>
+        <w:t>计算任意属性闭包.</w:t>
       </w:r>
     </w:p>
     <w:p>
@@ -396,25 +338,7 @@
           <w:sz w:val="21"/>
           <w:szCs w:val="21"/>
         </w:rPr>
-        <w:t>计算函数</w:t>
-      </w:r>
-      <w:r>
-        <w:rPr>
-          <w:rFonts w:hint="eastAsia" w:ascii="宋体" w:hAnsi="宋体" w:eastAsia="宋体" w:cs="宋体"/>
-          <w:kern w:val="0"/>
-          <w:sz w:val="21"/>
-          <w:szCs w:val="21"/>
-        </w:rPr>
-        <w:t>依赖闭包F+</w:t>
-      </w:r>
-      <w:r>
-        <w:rPr>
-          <w:rFonts w:hint="eastAsia" w:ascii="宋体" w:hAnsi="宋体" w:eastAsia="宋体" w:cs="宋体"/>
-          <w:kern w:val="0"/>
-          <w:sz w:val="21"/>
-          <w:szCs w:val="21"/>
-        </w:rPr>
-        <w:t>.</w:t>
+        <w:t>计算函数依赖闭包F+.</w:t>
       </w:r>
     </w:p>
     <w:p>
@@ -442,25 +366,7 @@
           <w:sz w:val="21"/>
           <w:szCs w:val="21"/>
         </w:rPr>
-        <w:t>计算</w:t>
-      </w:r>
-      <w:r>
-        <w:rPr>
-          <w:rFonts w:hint="eastAsia" w:ascii="宋体" w:hAnsi="宋体" w:eastAsia="宋体" w:cs="宋体"/>
-          <w:kern w:val="0"/>
-          <w:sz w:val="21"/>
-          <w:szCs w:val="21"/>
-        </w:rPr>
-        <w:t>候选码</w:t>
-      </w:r>
-      <w:r>
-        <w:rPr>
-          <w:rFonts w:hint="eastAsia" w:ascii="宋体" w:hAnsi="宋体" w:eastAsia="宋体" w:cs="宋体"/>
-          <w:kern w:val="0"/>
-          <w:sz w:val="21"/>
-          <w:szCs w:val="21"/>
-        </w:rPr>
-        <w:t>.</w:t>
+        <w:t>计算候选码.</w:t>
       </w:r>
     </w:p>
     <w:p>
@@ -516,16 +422,7 @@
           <w:sz w:val="21"/>
           <w:szCs w:val="21"/>
         </w:rPr>
-        <w:t>BCNF分解</w:t>
-      </w:r>
-      <w:r>
-        <w:rPr>
-          <w:rFonts w:hint="eastAsia" w:ascii="宋体" w:hAnsi="宋体" w:eastAsia="宋体" w:cs="宋体"/>
-          <w:kern w:val="0"/>
-          <w:sz w:val="21"/>
-          <w:szCs w:val="21"/>
-        </w:rPr>
-        <w:t>.</w:t>
+        <w:t>BCNF分解.</w:t>
       </w:r>
     </w:p>
     <w:p>
@@ -553,34 +450,7 @@
           <w:sz w:val="21"/>
           <w:szCs w:val="21"/>
         </w:rPr>
-        <w:t>展示计算步骤,</w:t>
-      </w:r>
-      <w:r>
-        <w:rPr>
-          <w:rFonts w:hint="eastAsia" w:ascii="宋体" w:hAnsi="宋体" w:eastAsia="宋体" w:cs="宋体"/>
-          <w:kern w:val="0"/>
-          <w:sz w:val="21"/>
-          <w:szCs w:val="21"/>
-        </w:rPr>
-        <w:t xml:space="preserve"> </w:t>
-      </w:r>
-      <w:r>
-        <w:rPr>
-          <w:rFonts w:hint="eastAsia" w:ascii="宋体" w:hAnsi="宋体" w:eastAsia="宋体" w:cs="宋体"/>
-          <w:kern w:val="0"/>
-          <w:sz w:val="21"/>
-          <w:szCs w:val="21"/>
-        </w:rPr>
-        <w:t>以便用于教学.</w:t>
-      </w:r>
-      <w:r>
-        <w:rPr>
-          <w:rFonts w:hint="eastAsia" w:ascii="宋体" w:hAnsi="宋体" w:eastAsia="宋体" w:cs="宋体"/>
-          <w:kern w:val="0"/>
-          <w:sz w:val="21"/>
-          <w:szCs w:val="21"/>
-        </w:rPr>
-        <w:t xml:space="preserve"> </w:t>
+        <w:t xml:space="preserve">展示计算步骤, 以便用于教学. </w:t>
       </w:r>
     </w:p>
     <w:p>
@@ -1039,7 +909,9 @@
         </w:tblBorders>
         <w:tblLayout w:type="autofit"/>
         <w:tblCellMar>
+          <w:top w:w="0" w:type="dxa"/>
           <w:left w:w="108" w:type="dxa"/>
+          <w:bottom w:w="0" w:type="dxa"/>
           <w:right w:w="108" w:type="dxa"/>
         </w:tblCellMar>
       </w:tblPr>
@@ -1060,7 +932,9 @@
             <w:insideV w:val="single" w:color="auto" w:sz="4" w:space="0"/>
           </w:tblBorders>
           <w:tblCellMar>
+            <w:top w:w="0" w:type="dxa"/>
             <w:left w:w="108" w:type="dxa"/>
+            <w:bottom w:w="0" w:type="dxa"/>
             <w:right w:w="108" w:type="dxa"/>
           </w:tblCellMar>
         </w:tblPrEx>
@@ -1076,6 +950,7 @@
               <w:pageBreakBefore w:val="0"/>
               <w:widowControl/>
               <w:numPr>
+                <w:ilvl w:val="0"/>
                 <w:numId w:val="0"/>
               </w:numPr>
               <w:kinsoku/>
@@ -1124,6 +999,7 @@
               <w:pageBreakBefore w:val="0"/>
               <w:widowControl/>
               <w:numPr>
+                <w:ilvl w:val="0"/>
                 <w:numId w:val="0"/>
               </w:numPr>
               <w:kinsoku/>
@@ -1172,6 +1048,7 @@
               <w:pageBreakBefore w:val="0"/>
               <w:widowControl/>
               <w:numPr>
+                <w:ilvl w:val="0"/>
                 <w:numId w:val="0"/>
               </w:numPr>
               <w:kinsoku/>
@@ -1220,6 +1097,7 @@
               <w:pageBreakBefore w:val="0"/>
               <w:widowControl/>
               <w:numPr>
+                <w:ilvl w:val="0"/>
                 <w:numId w:val="0"/>
               </w:numPr>
               <w:kinsoku/>
@@ -1268,7 +1146,9 @@
             <w:insideV w:val="single" w:color="auto" w:sz="4" w:space="0"/>
           </w:tblBorders>
           <w:tblCellMar>
+            <w:top w:w="0" w:type="dxa"/>
             <w:left w:w="108" w:type="dxa"/>
+            <w:bottom w:w="0" w:type="dxa"/>
             <w:right w:w="108" w:type="dxa"/>
           </w:tblCellMar>
         </w:tblPrEx>
@@ -1284,6 +1164,7 @@
               <w:pageBreakBefore w:val="0"/>
               <w:widowControl/>
               <w:numPr>
+                <w:ilvl w:val="0"/>
                 <w:numId w:val="0"/>
               </w:numPr>
               <w:kinsoku/>
@@ -1332,6 +1213,7 @@
               <w:pageBreakBefore w:val="0"/>
               <w:widowControl/>
               <w:numPr>
+                <w:ilvl w:val="0"/>
                 <w:numId w:val="0"/>
               </w:numPr>
               <w:kinsoku/>
@@ -1380,6 +1262,7 @@
               <w:pageBreakBefore w:val="0"/>
               <w:widowControl/>
               <w:numPr>
+                <w:ilvl w:val="0"/>
                 <w:numId w:val="0"/>
               </w:numPr>
               <w:kinsoku/>
@@ -1428,6 +1311,7 @@
               <w:pageBreakBefore w:val="0"/>
               <w:widowControl/>
               <w:numPr>
+                <w:ilvl w:val="0"/>
                 <w:numId w:val="0"/>
               </w:numPr>
               <w:kinsoku/>
@@ -1476,7 +1360,9 @@
             <w:insideV w:val="single" w:color="auto" w:sz="4" w:space="0"/>
           </w:tblBorders>
           <w:tblCellMar>
+            <w:top w:w="0" w:type="dxa"/>
             <w:left w:w="108" w:type="dxa"/>
+            <w:bottom w:w="0" w:type="dxa"/>
             <w:right w:w="108" w:type="dxa"/>
           </w:tblCellMar>
         </w:tblPrEx>
@@ -1492,6 +1378,7 @@
               <w:pageBreakBefore w:val="0"/>
               <w:widowControl/>
               <w:numPr>
+                <w:ilvl w:val="0"/>
                 <w:numId w:val="0"/>
               </w:numPr>
               <w:kinsoku/>
@@ -1540,6 +1427,7 @@
               <w:pageBreakBefore w:val="0"/>
               <w:widowControl/>
               <w:numPr>
+                <w:ilvl w:val="0"/>
                 <w:numId w:val="0"/>
               </w:numPr>
               <w:kinsoku/>
@@ -1588,6 +1476,7 @@
               <w:pageBreakBefore w:val="0"/>
               <w:widowControl/>
               <w:numPr>
+                <w:ilvl w:val="0"/>
                 <w:numId w:val="0"/>
               </w:numPr>
               <w:kinsoku/>
@@ -1636,6 +1525,7 @@
               <w:pageBreakBefore w:val="0"/>
               <w:widowControl/>
               <w:numPr>
+                <w:ilvl w:val="0"/>
                 <w:numId w:val="0"/>
               </w:numPr>
               <w:kinsoku/>
@@ -1684,7 +1574,9 @@
             <w:insideV w:val="single" w:color="auto" w:sz="4" w:space="0"/>
           </w:tblBorders>
           <w:tblCellMar>
+            <w:top w:w="0" w:type="dxa"/>
             <w:left w:w="108" w:type="dxa"/>
+            <w:bottom w:w="0" w:type="dxa"/>
             <w:right w:w="108" w:type="dxa"/>
           </w:tblCellMar>
         </w:tblPrEx>
@@ -1700,6 +1592,7 @@
               <w:pageBreakBefore w:val="0"/>
               <w:widowControl/>
               <w:numPr>
+                <w:ilvl w:val="0"/>
                 <w:numId w:val="0"/>
               </w:numPr>
               <w:kinsoku/>
@@ -1748,6 +1641,7 @@
               <w:pageBreakBefore w:val="0"/>
               <w:widowControl/>
               <w:numPr>
+                <w:ilvl w:val="0"/>
                 <w:numId w:val="0"/>
               </w:numPr>
               <w:kinsoku/>
@@ -1796,6 +1690,7 @@
               <w:pageBreakBefore w:val="0"/>
               <w:widowControl/>
               <w:numPr>
+                <w:ilvl w:val="0"/>
                 <w:numId w:val="0"/>
               </w:numPr>
               <w:kinsoku/>
@@ -1844,6 +1739,7 @@
               <w:pageBreakBefore w:val="0"/>
               <w:widowControl/>
               <w:numPr>
+                <w:ilvl w:val="0"/>
                 <w:numId w:val="0"/>
               </w:numPr>
               <w:kinsoku/>
@@ -1892,7 +1788,9 @@
             <w:insideV w:val="single" w:color="auto" w:sz="4" w:space="0"/>
           </w:tblBorders>
           <w:tblCellMar>
+            <w:top w:w="0" w:type="dxa"/>
             <w:left w:w="108" w:type="dxa"/>
+            <w:bottom w:w="0" w:type="dxa"/>
             <w:right w:w="108" w:type="dxa"/>
           </w:tblCellMar>
         </w:tblPrEx>
@@ -1908,6 +1806,7 @@
               <w:pageBreakBefore w:val="0"/>
               <w:widowControl/>
               <w:numPr>
+                <w:ilvl w:val="0"/>
                 <w:numId w:val="0"/>
               </w:numPr>
               <w:kinsoku/>
@@ -1945,6 +1844,7 @@
               <w:pageBreakBefore w:val="0"/>
               <w:widowControl/>
               <w:numPr>
+                <w:ilvl w:val="0"/>
                 <w:numId w:val="0"/>
               </w:numPr>
               <w:kinsoku/>
@@ -1982,6 +1882,7 @@
               <w:pageBreakBefore w:val="0"/>
               <w:widowControl/>
               <w:numPr>
+                <w:ilvl w:val="0"/>
                 <w:numId w:val="0"/>
               </w:numPr>
               <w:kinsoku/>
@@ -2019,6 +1920,7 @@
               <w:pageBreakBefore w:val="0"/>
               <w:widowControl/>
               <w:numPr>
+                <w:ilvl w:val="0"/>
                 <w:numId w:val="0"/>
               </w:numPr>
               <w:kinsoku/>
@@ -2046,6 +1948,304 @@
         </w:tc>
       </w:tr>
     </w:tbl>
+    <w:p>
+      <w:pPr>
+        <w:pStyle w:val="7"/>
+        <w:keepNext w:val="0"/>
+        <w:keepLines w:val="0"/>
+        <w:pageBreakBefore w:val="0"/>
+        <w:widowControl/>
+        <w:numPr>
+          <w:ilvl w:val="0"/>
+          <w:numId w:val="0"/>
+        </w:numPr>
+        <w:kinsoku/>
+        <w:wordWrap/>
+        <w:overflowPunct/>
+        <w:topLinePunct w:val="0"/>
+        <w:autoSpaceDE/>
+        <w:autoSpaceDN/>
+        <w:bidi w:val="0"/>
+        <w:adjustRightInd/>
+        <w:snapToGrid/>
+        <w:spacing w:before="100" w:beforeAutospacing="1" w:after="100" w:afterAutospacing="1" w:line="15" w:lineRule="auto"/>
+        <w:ind w:leftChars="0"/>
+        <w:jc w:val="left"/>
+        <w:textAlignment w:val="auto"/>
+        <w:rPr>
+          <w:rFonts w:hint="eastAsia" w:ascii="宋体" w:hAnsi="宋体" w:eastAsia="宋体" w:cs="宋体"/>
+          <w:kern w:val="0"/>
+          <w:sz w:val="21"/>
+          <w:szCs w:val="21"/>
+          <w:lang w:val="en-US" w:eastAsia="zh-CN"/>
+        </w:rPr>
+      </w:pPr>
+    </w:p>
+    <w:p>
+      <w:pPr>
+        <w:pStyle w:val="7"/>
+        <w:widowControl/>
+        <w:numPr>
+          <w:ilvl w:val="0"/>
+          <w:numId w:val="1"/>
+        </w:numPr>
+        <w:spacing w:before="100" w:beforeAutospacing="1" w:after="100" w:afterAutospacing="1" w:line="240" w:lineRule="auto"/>
+        <w:ind w:left="360" w:leftChars="0" w:hanging="360" w:firstLineChars="0"/>
+        <w:jc w:val="left"/>
+        <w:rPr>
+          <w:rFonts w:hint="default" w:ascii="宋体" w:hAnsi="宋体" w:eastAsia="宋体" w:cs="宋体"/>
+          <w:kern w:val="0"/>
+          <w:sz w:val="21"/>
+          <w:szCs w:val="21"/>
+          <w:lang w:val="en-US" w:eastAsia="zh-CN"/>
+        </w:rPr>
+      </w:pPr>
+      <w:r>
+        <w:rPr>
+          <w:rFonts w:hint="eastAsia" w:ascii="宋体" w:hAnsi="宋体" w:eastAsia="宋体" w:cs="宋体"/>
+          <w:kern w:val="0"/>
+          <w:sz w:val="21"/>
+          <w:szCs w:val="21"/>
+          <w:lang w:val="en-US" w:eastAsia="zh-CN"/>
+        </w:rPr>
+        <w:t>已经完成的功能：</w:t>
+      </w:r>
+    </w:p>
+    <w:p>
+      <w:pPr>
+        <w:pStyle w:val="7"/>
+        <w:widowControl/>
+        <w:numPr>
+          <w:ilvl w:val="1"/>
+          <w:numId w:val="1"/>
+        </w:numPr>
+        <w:spacing w:before="100" w:beforeAutospacing="1" w:after="100" w:afterAutospacing="1" w:line="240" w:lineRule="auto"/>
+        <w:ind w:left="840" w:leftChars="0" w:hanging="420" w:firstLineChars="0"/>
+        <w:jc w:val="left"/>
+        <w:rPr>
+          <w:rFonts w:hint="default" w:ascii="宋体" w:hAnsi="宋体" w:eastAsia="宋体" w:cs="宋体"/>
+          <w:kern w:val="0"/>
+          <w:sz w:val="21"/>
+          <w:szCs w:val="21"/>
+          <w:lang w:val="en-US" w:eastAsia="zh-CN"/>
+        </w:rPr>
+      </w:pPr>
+      <w:r>
+        <w:rPr>
+          <w:rFonts w:hint="eastAsia" w:ascii="宋体" w:hAnsi="宋体" w:eastAsia="宋体" w:cs="宋体"/>
+          <w:kern w:val="0"/>
+          <w:sz w:val="21"/>
+          <w:szCs w:val="21"/>
+          <w:lang w:val="en-US" w:eastAsia="zh-CN"/>
+        </w:rPr>
+        <w:t>前端（李宇扬）：</w:t>
+      </w:r>
+    </w:p>
+    <w:p>
+      <w:pPr>
+        <w:pStyle w:val="7"/>
+        <w:widowControl/>
+        <w:numPr>
+          <w:ilvl w:val="1"/>
+          <w:numId w:val="1"/>
+        </w:numPr>
+        <w:spacing w:before="100" w:beforeAutospacing="1" w:after="100" w:afterAutospacing="1" w:line="240" w:lineRule="auto"/>
+        <w:ind w:left="840" w:leftChars="0" w:hanging="420" w:firstLineChars="0"/>
+        <w:jc w:val="left"/>
+        <w:rPr>
+          <w:rFonts w:hint="default" w:ascii="宋体" w:hAnsi="宋体" w:eastAsia="宋体" w:cs="宋体"/>
+          <w:kern w:val="0"/>
+          <w:sz w:val="21"/>
+          <w:szCs w:val="21"/>
+          <w:lang w:val="en-US" w:eastAsia="zh-CN"/>
+        </w:rPr>
+      </w:pPr>
+      <w:r>
+        <w:rPr>
+          <w:rFonts w:hint="eastAsia" w:ascii="宋体" w:hAnsi="宋体" w:eastAsia="宋体" w:cs="宋体"/>
+          <w:kern w:val="0"/>
+          <w:sz w:val="21"/>
+          <w:szCs w:val="21"/>
+          <w:lang w:val="en-US" w:eastAsia="zh-CN"/>
+        </w:rPr>
+        <w:t>基本函数（罗云扬）：</w:t>
+      </w:r>
+    </w:p>
+    <w:p>
+      <w:pPr>
+        <w:pStyle w:val="7"/>
+        <w:keepNext w:val="0"/>
+        <w:keepLines w:val="0"/>
+        <w:pageBreakBefore w:val="0"/>
+        <w:widowControl/>
+        <w:numPr>
+          <w:ilvl w:val="1"/>
+          <w:numId w:val="1"/>
+        </w:numPr>
+        <w:kinsoku/>
+        <w:wordWrap/>
+        <w:overflowPunct/>
+        <w:topLinePunct w:val="0"/>
+        <w:autoSpaceDE/>
+        <w:autoSpaceDN/>
+        <w:bidi w:val="0"/>
+        <w:adjustRightInd/>
+        <w:snapToGrid w:val="0"/>
+        <w:spacing w:before="313" w:beforeLines="100" w:beforeAutospacing="0" w:afterAutospacing="0" w:line="15" w:lineRule="auto"/>
+        <w:ind w:left="839" w:leftChars="0" w:hanging="420" w:firstLineChars="0"/>
+        <w:jc w:val="both"/>
+        <w:textAlignment w:val="auto"/>
+        <w:rPr>
+          <w:rFonts w:hint="eastAsia" w:ascii="宋体" w:hAnsi="宋体" w:eastAsia="宋体" w:cs="宋体"/>
+          <w:kern w:val="0"/>
+          <w:sz w:val="21"/>
+          <w:szCs w:val="21"/>
+          <w:lang w:val="en-US" w:eastAsia="zh-CN"/>
+        </w:rPr>
+      </w:pPr>
+      <w:r>
+        <w:rPr>
+          <w:rFonts w:hint="eastAsia" w:ascii="宋体" w:hAnsi="宋体" w:eastAsia="宋体" w:cs="宋体"/>
+          <w:kern w:val="0"/>
+          <w:sz w:val="21"/>
+          <w:szCs w:val="21"/>
+          <w:lang w:val="en-US" w:eastAsia="zh-CN"/>
+        </w:rPr>
+        <w:t>BCNF分解（李伟杰）：</w:t>
+      </w:r>
+    </w:p>
+    <w:p>
+      <w:pPr>
+        <w:pStyle w:val="7"/>
+        <w:keepNext w:val="0"/>
+        <w:keepLines w:val="0"/>
+        <w:pageBreakBefore w:val="0"/>
+        <w:widowControl/>
+        <w:numPr>
+          <w:ilvl w:val="0"/>
+          <w:numId w:val="0"/>
+        </w:numPr>
+        <w:kinsoku/>
+        <w:wordWrap/>
+        <w:overflowPunct/>
+        <w:topLinePunct w:val="0"/>
+        <w:autoSpaceDE/>
+        <w:autoSpaceDN/>
+        <w:bidi w:val="0"/>
+        <w:adjustRightInd/>
+        <w:snapToGrid w:val="0"/>
+        <w:spacing w:beforeAutospacing="0" w:afterAutospacing="0" w:line="240" w:lineRule="auto"/>
+        <w:ind w:left="420" w:leftChars="0" w:firstLine="420" w:firstLineChars="0"/>
+        <w:jc w:val="both"/>
+        <w:textAlignment w:val="auto"/>
+        <w:rPr>
+          <w:rFonts w:hint="eastAsia" w:ascii="宋体" w:hAnsi="宋体" w:eastAsia="宋体" w:cs="宋体"/>
+          <w:kern w:val="0"/>
+          <w:sz w:val="21"/>
+          <w:szCs w:val="21"/>
+          <w:lang w:val="en-US" w:eastAsia="zh-CN"/>
+        </w:rPr>
+      </w:pPr>
+      <w:r>
+        <w:rPr>
+          <w:rFonts w:hint="eastAsia" w:ascii="宋体" w:hAnsi="宋体" w:eastAsia="宋体" w:cs="宋体"/>
+          <w:kern w:val="0"/>
+          <w:sz w:val="21"/>
+          <w:szCs w:val="21"/>
+          <w:lang w:val="en-US" w:eastAsia="zh-CN" w:bidi="ar-SA"/>
+        </w:rPr>
+        <w:t>（1）</w:t>
+      </w:r>
+      <w:r>
+        <w:rPr>
+          <w:rFonts w:hint="eastAsia" w:ascii="宋体" w:hAnsi="宋体" w:eastAsia="宋体" w:cs="宋体"/>
+          <w:kern w:val="0"/>
+          <w:sz w:val="21"/>
+          <w:szCs w:val="21"/>
+          <w:lang w:val="en-US" w:eastAsia="zh-CN"/>
+        </w:rPr>
+        <w:t>判断</w:t>
+      </w:r>
+      <m:oMath>
+        <m:sSub>
+          <m:sSubPr>
+            <m:ctrlPr>
+              <w:rPr>
+                <w:rFonts w:hint="default" w:ascii="Cambria Math" w:hAnsi="Cambria Math" w:cs="Cambria Math"/>
+                <w:b w:val="0"/>
+                <w:i w:val="0"/>
+                <w:kern w:val="0"/>
+                <w:sz w:val="21"/>
+                <w:szCs w:val="21"/>
+                <w:lang w:val="en-US" w:eastAsia="zh-CN"/>
+              </w:rPr>
+            </m:ctrlPr>
+          </m:sSubPr>
+          <m:e>
+            <m:r>
+              <m:rPr>
+                <m:sty m:val="p"/>
+              </m:rPr>
+              <w:rPr>
+                <w:rFonts w:hint="default" w:ascii="Cambria Math" w:hAnsi="Cambria Math" w:cs="Cambria Math"/>
+                <w:kern w:val="0"/>
+                <w:sz w:val="21"/>
+                <w:szCs w:val="21"/>
+                <w:lang w:val="en-US" w:eastAsia="zh-CN"/>
+              </w:rPr>
+              <m:t>R</m:t>
+            </m:r>
+            <m:ctrlPr>
+              <w:rPr>
+                <w:rFonts w:hint="default" w:ascii="Cambria Math" w:hAnsi="Cambria Math" w:cs="Cambria Math"/>
+                <w:b w:val="0"/>
+                <w:i w:val="0"/>
+                <w:kern w:val="0"/>
+                <w:sz w:val="21"/>
+                <w:szCs w:val="21"/>
+                <w:lang w:val="en-US" w:eastAsia="zh-CN"/>
+              </w:rPr>
+            </m:ctrlPr>
+          </m:e>
+          <m:sub>
+            <m:r>
+              <m:rPr>
+                <m:sty m:val="p"/>
+              </m:rPr>
+              <w:rPr>
+                <w:rFonts w:hint="default" w:ascii="Cambria Math" w:hAnsi="Cambria Math" w:cs="Cambria Math"/>
+                <w:kern w:val="0"/>
+                <w:sz w:val="21"/>
+                <w:szCs w:val="21"/>
+                <w:lang w:val="en-US" w:eastAsia="zh-CN"/>
+              </w:rPr>
+              <m:t>i</m:t>
+            </m:r>
+            <m:ctrlPr>
+              <w:rPr>
+                <w:rFonts w:hint="default" w:ascii="Cambria Math" w:hAnsi="Cambria Math" w:cs="Cambria Math"/>
+                <w:b w:val="0"/>
+                <w:i w:val="0"/>
+                <w:kern w:val="0"/>
+                <w:sz w:val="21"/>
+                <w:szCs w:val="21"/>
+                <w:lang w:val="en-US" w:eastAsia="zh-CN"/>
+              </w:rPr>
+            </m:ctrlPr>
+          </m:sub>
+        </m:sSub>
+      </m:oMath>
+      <w:r>
+        <w:rPr>
+          <w:rFonts w:hint="eastAsia" w:ascii="宋体" w:hAnsi="宋体" w:eastAsia="宋体" w:cs="宋体"/>
+          <w:kern w:val="0"/>
+          <w:sz w:val="21"/>
+          <w:szCs w:val="21"/>
+          <w:lang w:val="en-US" w:eastAsia="zh-CN"/>
+        </w:rPr>
+        <w:t>属于BCNF</w:t>
+      </w:r>
+    </w:p>
     <w:p>
       <w:pPr>
         <w:pStyle w:val="7"/>
@@ -2064,10 +2264,10 @@
         <w:autoSpaceDN/>
         <w:bidi w:val="0"/>
         <w:adjustRightInd/>
-        <w:snapToGrid/>
-        <w:spacing w:before="100" w:beforeAutospacing="1" w:after="100" w:afterAutospacing="1" w:line="15" w:lineRule="auto"/>
-        <w:ind w:leftChars="0"/>
-        <w:jc w:val="left"/>
+        <w:snapToGrid w:val="0"/>
+        <w:spacing w:beforeAutospacing="0" w:afterAutospacing="0" w:line="240" w:lineRule="auto"/>
+        <w:ind w:left="840" w:leftChars="0" w:firstLine="420" w:firstLineChars="0"/>
+        <w:jc w:val="both"/>
         <w:textAlignment w:val="auto"/>
         <w:rPr>
           <w:rFonts w:hint="eastAsia" w:ascii="宋体" w:hAnsi="宋体" w:eastAsia="宋体" w:cs="宋体"/>
@@ -2077,18 +2277,326 @@
           <w:lang w:val="en-US" w:eastAsia="zh-CN"/>
         </w:rPr>
       </w:pPr>
+      <w:r>
+        <w:rPr>
+          <w:rFonts w:hint="eastAsia" w:ascii="宋体" w:hAnsi="宋体" w:eastAsia="宋体" w:cs="宋体"/>
+          <w:kern w:val="0"/>
+          <w:sz w:val="21"/>
+          <w:szCs w:val="21"/>
+          <w:lang w:val="en-US" w:eastAsia="zh-CN"/>
+        </w:rPr>
+        <w:t>方法：对F中每个非平凡依赖</w:t>
+      </w:r>
+      <m:oMath>
+        <m:r>
+          <m:rPr>
+            <m:sty m:val="p"/>
+          </m:rPr>
+          <w:rPr>
+            <w:rFonts w:ascii="Cambria Math" w:hAnsi="Cambria Math" w:cs="宋体"/>
+            <w:kern w:val="0"/>
+            <w:sz w:val="21"/>
+            <w:szCs w:val="21"/>
+            <w:lang w:val="en-US"/>
+          </w:rPr>
+          <m:t>α</m:t>
+        </m:r>
+        <m:r>
+          <m:rPr>
+            <m:sty m:val="p"/>
+          </m:rPr>
+          <w:rPr>
+            <w:rFonts w:hint="default" w:ascii="Cambria Math" w:hAnsi="Cambria Math" w:cs="Cambria Math"/>
+            <w:kern w:val="0"/>
+            <w:sz w:val="21"/>
+            <w:szCs w:val="21"/>
+            <w:lang w:val="en-US"/>
+          </w:rPr>
+          <m:t>→β</m:t>
+        </m:r>
+      </m:oMath>
+      <w:r>
+        <m:rPr/>
+        <w:rPr>
+          <w:rFonts w:hint="eastAsia" w:hAnsi="Cambria Math" w:cs="Cambria Math"/>
+          <w:i w:val="0"/>
+          <w:kern w:val="0"/>
+          <w:sz w:val="21"/>
+          <w:szCs w:val="21"/>
+          <w:lang w:val="en-US" w:eastAsia="zh-CN"/>
+        </w:rPr>
+        <w:t>且</w:t>
+      </w:r>
+      <m:oMath>
+        <m:r>
+          <m:rPr>
+            <m:sty m:val="p"/>
+          </m:rPr>
+          <w:rPr>
+            <w:rFonts w:ascii="Cambria Math" w:hAnsi="Cambria Math" w:cs="宋体"/>
+            <w:kern w:val="0"/>
+            <w:sz w:val="21"/>
+            <w:szCs w:val="21"/>
+            <w:lang w:val="en-US"/>
+          </w:rPr>
+          <m:t>α</m:t>
+        </m:r>
+        <m:r>
+          <m:rPr>
+            <m:sty m:val="p"/>
+          </m:rPr>
+          <w:rPr>
+            <w:rFonts w:hint="default" w:ascii="Cambria Math" w:hAnsi="Cambria Math" w:cs="宋体"/>
+            <w:kern w:val="0"/>
+            <w:sz w:val="21"/>
+            <w:szCs w:val="21"/>
+            <w:lang w:val="en-US" w:eastAsia="zh-CN"/>
+          </w:rPr>
+          <m:t xml:space="preserve"> </m:t>
+        </m:r>
+        <m:r>
+          <m:rPr>
+            <m:sty m:val="p"/>
+          </m:rPr>
+          <w:rPr>
+            <w:rFonts w:hint="eastAsia" w:ascii="Cambria Math" w:hAnsi="Cambria Math" w:cs="宋体"/>
+            <w:kern w:val="0"/>
+            <w:sz w:val="21"/>
+            <w:szCs w:val="21"/>
+            <w:lang w:val="en-US" w:eastAsia="zh-CN"/>
+          </w:rPr>
+          <m:t>和</m:t>
+        </m:r>
+        <m:r>
+          <m:rPr>
+            <m:sty m:val="p"/>
+          </m:rPr>
+          <w:rPr>
+            <w:rFonts w:hint="default" w:ascii="Cambria Math" w:hAnsi="Cambria Math" w:cs="Cambria Math"/>
+            <w:kern w:val="0"/>
+            <w:sz w:val="21"/>
+            <w:szCs w:val="21"/>
+            <w:lang w:val="en-US"/>
+          </w:rPr>
+          <m:t>β</m:t>
+        </m:r>
+        <m:r>
+          <m:rPr>
+            <m:sty m:val="p"/>
+          </m:rPr>
+          <w:rPr>
+            <w:rFonts w:hint="default" w:ascii="Cambria Math" w:hAnsi="Cambria Math" w:cs="Cambria Math"/>
+            <w:kern w:val="0"/>
+            <w:sz w:val="21"/>
+            <w:szCs w:val="21"/>
+            <w:lang w:val="en-US" w:eastAsia="zh-CN"/>
+          </w:rPr>
+          <m:t xml:space="preserve"> </m:t>
+        </m:r>
+        <m:r>
+          <m:rPr>
+            <m:sty m:val="p"/>
+          </m:rPr>
+          <w:rPr>
+            <w:rFonts w:hint="eastAsia" w:ascii="Cambria Math" w:hAnsi="Cambria Math" w:cs="Cambria Math"/>
+            <w:kern w:val="0"/>
+            <w:sz w:val="21"/>
+            <w:szCs w:val="21"/>
+            <w:lang w:val="en-US" w:eastAsia="zh-CN"/>
+          </w:rPr>
+          <m:t>在</m:t>
+        </m:r>
+        <m:r>
+          <m:rPr>
+            <m:sty m:val="p"/>
+          </m:rPr>
+          <w:rPr>
+            <w:rFonts w:hint="default" w:ascii="Cambria Math" w:hAnsi="Cambria Math" w:cs="Cambria Math"/>
+            <w:kern w:val="0"/>
+            <w:sz w:val="21"/>
+            <w:szCs w:val="21"/>
+            <w:lang w:val="en-US" w:eastAsia="zh-CN"/>
+          </w:rPr>
+          <m:t xml:space="preserve"> </m:t>
+        </m:r>
+        <m:sSub>
+          <m:sSubPr>
+            <m:ctrlPr>
+              <w:rPr>
+                <w:rFonts w:hint="default" w:ascii="Cambria Math" w:hAnsi="Cambria Math" w:cs="Cambria Math"/>
+                <w:b w:val="0"/>
+                <w:i w:val="0"/>
+                <w:kern w:val="0"/>
+                <w:sz w:val="21"/>
+                <w:szCs w:val="21"/>
+                <w:lang w:val="en-US" w:eastAsia="zh-CN"/>
+              </w:rPr>
+            </m:ctrlPr>
+          </m:sSubPr>
+          <m:e>
+            <m:r>
+              <m:rPr>
+                <m:sty m:val="p"/>
+              </m:rPr>
+              <w:rPr>
+                <w:rFonts w:hint="default" w:ascii="Cambria Math" w:hAnsi="Cambria Math" w:cs="Cambria Math"/>
+                <w:kern w:val="0"/>
+                <w:sz w:val="21"/>
+                <w:szCs w:val="21"/>
+                <w:lang w:val="en-US" w:eastAsia="zh-CN"/>
+              </w:rPr>
+              <m:t>R</m:t>
+            </m:r>
+            <m:ctrlPr>
+              <w:rPr>
+                <w:rFonts w:hint="default" w:ascii="Cambria Math" w:hAnsi="Cambria Math" w:cs="Cambria Math"/>
+                <w:b w:val="0"/>
+                <w:i w:val="0"/>
+                <w:kern w:val="0"/>
+                <w:sz w:val="21"/>
+                <w:szCs w:val="21"/>
+                <w:lang w:val="en-US" w:eastAsia="zh-CN"/>
+              </w:rPr>
+            </m:ctrlPr>
+          </m:e>
+          <m:sub>
+            <m:r>
+              <m:rPr>
+                <m:sty m:val="p"/>
+              </m:rPr>
+              <w:rPr>
+                <w:rFonts w:hint="default" w:ascii="Cambria Math" w:hAnsi="Cambria Math" w:cs="Cambria Math"/>
+                <w:kern w:val="0"/>
+                <w:sz w:val="21"/>
+                <w:szCs w:val="21"/>
+                <w:lang w:val="en-US" w:eastAsia="zh-CN"/>
+              </w:rPr>
+              <m:t>i</m:t>
+            </m:r>
+            <m:ctrlPr>
+              <w:rPr>
+                <w:rFonts w:hint="default" w:ascii="Cambria Math" w:hAnsi="Cambria Math" w:cs="Cambria Math"/>
+                <w:b w:val="0"/>
+                <w:i w:val="0"/>
+                <w:kern w:val="0"/>
+                <w:sz w:val="21"/>
+                <w:szCs w:val="21"/>
+                <w:lang w:val="en-US" w:eastAsia="zh-CN"/>
+              </w:rPr>
+            </m:ctrlPr>
+          </m:sub>
+        </m:sSub>
+      </m:oMath>
+      <w:r>
+        <w:rPr>
+          <w:rFonts w:hint="eastAsia" w:ascii="宋体" w:hAnsi="宋体" w:eastAsia="宋体" w:cs="宋体"/>
+          <w:kern w:val="0"/>
+          <w:sz w:val="21"/>
+          <w:szCs w:val="21"/>
+          <w:lang w:val="en-US" w:eastAsia="zh-CN"/>
+        </w:rPr>
+        <w:t>，检查其是否违反BCNF，即属性集R是</w:t>
+      </w:r>
+      <m:oMath>
+        <m:r>
+          <m:rPr>
+            <m:sty m:val="p"/>
+          </m:rPr>
+          <w:rPr>
+            <w:rFonts w:ascii="Cambria Math" w:hAnsi="Cambria Math" w:cs="宋体"/>
+            <w:kern w:val="0"/>
+            <w:sz w:val="21"/>
+            <w:szCs w:val="21"/>
+            <w:lang w:val="en-US"/>
+          </w:rPr>
+          <m:t>α</m:t>
+        </m:r>
+      </m:oMath>
+      <w:r>
+        <w:rPr>
+          <w:rFonts w:hint="eastAsia" w:ascii="宋体" w:hAnsi="宋体" w:eastAsia="宋体" w:cs="宋体"/>
+          <w:kern w:val="0"/>
+          <w:sz w:val="21"/>
+          <w:szCs w:val="21"/>
+          <w:lang w:val="en-US" w:eastAsia="zh-CN"/>
+        </w:rPr>
+        <w:t>的属性闭包的子集。</w:t>
+      </w:r>
     </w:p>
     <w:p>
       <w:pPr>
         <w:pStyle w:val="7"/>
+        <w:keepNext w:val="0"/>
+        <w:keepLines w:val="0"/>
+        <w:pageBreakBefore w:val="0"/>
         <w:widowControl/>
         <w:numPr>
-          <w:ilvl w:val="0"/>
-          <w:numId w:val="1"/>
+          <w:numId w:val="0"/>
         </w:numPr>
-        <w:spacing w:before="100" w:beforeAutospacing="1" w:after="100" w:afterAutospacing="1" w:line="240" w:lineRule="auto"/>
-        <w:ind w:left="360" w:leftChars="0" w:hanging="360" w:firstLineChars="0"/>
-        <w:jc w:val="left"/>
+        <w:kinsoku/>
+        <w:wordWrap/>
+        <w:overflowPunct/>
+        <w:topLinePunct w:val="0"/>
+        <w:autoSpaceDE/>
+        <w:autoSpaceDN/>
+        <w:bidi w:val="0"/>
+        <w:adjustRightInd/>
+        <w:snapToGrid w:val="0"/>
+        <w:spacing w:beforeAutospacing="0" w:afterAutospacing="0" w:line="240" w:lineRule="auto"/>
+        <w:ind w:left="840" w:leftChars="0" w:firstLine="420" w:firstLineChars="0"/>
+        <w:jc w:val="both"/>
+        <w:textAlignment w:val="auto"/>
+        <w:rPr>
+          <w:rFonts w:hint="eastAsia" w:ascii="宋体" w:hAnsi="宋体" w:eastAsia="宋体" w:cs="宋体"/>
+          <w:kern w:val="0"/>
+          <w:sz w:val="21"/>
+          <w:szCs w:val="21"/>
+          <w:lang w:val="en-US" w:eastAsia="zh-CN"/>
+        </w:rPr>
+      </w:pPr>
+      <w:r>
+        <w:rPr>
+          <w:rFonts w:hint="eastAsia" w:ascii="宋体" w:hAnsi="宋体" w:eastAsia="宋体" w:cs="宋体"/>
+          <w:kern w:val="0"/>
+          <w:sz w:val="21"/>
+          <w:szCs w:val="21"/>
+          <w:lang w:val="en-US" w:eastAsia="zh-CN"/>
+        </w:rPr>
+        <w:t>伪代码：</w:t>
+      </w:r>
+    </w:p>
+    <w:p>
+      <w:pPr>
+        <w:pStyle w:val="7"/>
+        <w:keepNext w:val="0"/>
+        <w:keepLines w:val="0"/>
+        <w:pageBreakBefore w:val="0"/>
+        <w:widowControl/>
+        <w:numPr>
+          <w:numId w:val="0"/>
+        </w:numPr>
+        <w:kinsoku/>
+        <w:wordWrap/>
+        <w:overflowPunct/>
+        <w:topLinePunct w:val="0"/>
+        <w:autoSpaceDE/>
+        <w:autoSpaceDN/>
+        <w:bidi w:val="0"/>
+        <w:adjustRightInd/>
+        <w:snapToGrid w:val="0"/>
+        <w:spacing w:beforeAutospacing="0" w:afterAutospacing="0" w:line="240" w:lineRule="auto"/>
+        <w:ind w:left="840" w:leftChars="0" w:firstLine="420" w:firstLineChars="0"/>
+        <w:jc w:val="both"/>
+        <w:textAlignment w:val="auto"/>
+        <w:rPr>
+          <w:rFonts w:hint="eastAsia" w:ascii="宋体" w:hAnsi="宋体" w:eastAsia="宋体" w:cs="宋体"/>
+          <w:kern w:val="0"/>
+          <w:sz w:val="21"/>
+          <w:szCs w:val="21"/>
+          <w:lang w:val="en-US" w:eastAsia="zh-CN"/>
+        </w:rPr>
+      </w:pPr>
+      <w:r>
         <w:rPr>
           <w:rFonts w:hint="default" w:ascii="宋体" w:hAnsi="宋体" w:eastAsia="宋体" w:cs="宋体"/>
           <w:kern w:val="0"/>
@@ -2096,16 +2604,172 @@
           <w:szCs w:val="21"/>
           <w:lang w:val="en-US" w:eastAsia="zh-CN"/>
         </w:rPr>
-      </w:pPr>
-      <w:r>
-        <w:rPr>
-          <w:rFonts w:hint="eastAsia" w:ascii="宋体" w:hAnsi="宋体" w:eastAsia="宋体" w:cs="宋体"/>
-          <w:kern w:val="0"/>
-          <w:sz w:val="21"/>
-          <w:szCs w:val="21"/>
-          <w:lang w:val="en-US" w:eastAsia="zh-CN"/>
-        </w:rPr>
-        <w:t>已经完成的功能：</w:t>
+        <w:object>
+          <v:shape id="_x0000_i1028" o:spt="75" alt="" type="#_x0000_t75" style="height:32.25pt;width:416.25pt;" o:ole="t" filled="f" o:preferrelative="t" stroked="f" coordsize="21600,21600">
+            <v:path/>
+            <v:fill on="f" focussize="0,0"/>
+            <v:stroke on="f"/>
+            <v:imagedata r:id="rId5" o:title=""/>
+            <o:lock v:ext="edit" aspectratio="t"/>
+            <w10:wrap type="none"/>
+            <w10:anchorlock/>
+          </v:shape>
+          <o:OLEObject Type="Embed" ProgID="Word.Document.12" ShapeID="_x0000_i1028" DrawAspect="Content" ObjectID="_1468075725" r:id="rId4">
+            <o:LockedField>false</o:LockedField>
+          </o:OLEObject>
+        </w:object>
+      </w:r>
+      <w:r>
+        <w:rPr>
+          <w:rFonts w:hint="eastAsia" w:ascii="宋体" w:hAnsi="宋体" w:eastAsia="宋体" w:cs="宋体"/>
+          <w:kern w:val="0"/>
+          <w:sz w:val="21"/>
+          <w:szCs w:val="21"/>
+          <w:lang w:val="en-US" w:eastAsia="zh-CN"/>
+        </w:rPr>
+        <w:tab/>
+        <w:t>代码：</w:t>
+      </w:r>
+    </w:p>
+    <w:p>
+      <w:pPr>
+        <w:pStyle w:val="7"/>
+        <w:keepNext w:val="0"/>
+        <w:keepLines w:val="0"/>
+        <w:pageBreakBefore w:val="0"/>
+        <w:widowControl/>
+        <w:numPr>
+          <w:numId w:val="0"/>
+        </w:numPr>
+        <w:kinsoku/>
+        <w:wordWrap/>
+        <w:overflowPunct/>
+        <w:topLinePunct w:val="0"/>
+        <w:autoSpaceDE/>
+        <w:autoSpaceDN/>
+        <w:bidi w:val="0"/>
+        <w:adjustRightInd/>
+        <w:snapToGrid w:val="0"/>
+        <w:spacing w:beforeAutospacing="0" w:afterAutospacing="0" w:line="240" w:lineRule="auto"/>
+        <w:ind w:left="840" w:leftChars="0" w:firstLine="420" w:firstLineChars="0"/>
+        <w:jc w:val="both"/>
+        <w:textAlignment w:val="auto"/>
+        <w:rPr>
+          <w:rFonts w:hint="default" w:ascii="宋体" w:hAnsi="宋体" w:eastAsia="宋体" w:cs="宋体"/>
+          <w:kern w:val="0"/>
+          <w:sz w:val="21"/>
+          <w:szCs w:val="21"/>
+          <w:lang w:val="en-US" w:eastAsia="zh-CN"/>
+        </w:rPr>
+      </w:pPr>
+      <w:r>
+        <w:rPr>
+          <w:rFonts w:hint="eastAsia" w:ascii="宋体" w:hAnsi="宋体" w:eastAsia="宋体" w:cs="宋体"/>
+          <w:kern w:val="0"/>
+          <w:sz w:val="21"/>
+          <w:szCs w:val="21"/>
+          <w:lang w:val="en-US" w:eastAsia="zh-CN"/>
+        </w:rPr>
+        <w:object>
+          <v:shape id="_x0000_i1029" o:spt="75" alt="" type="#_x0000_t75" style="height:513.15pt;width:310.55pt;" o:ole="t" filled="f" o:preferrelative="t" stroked="f" coordsize="21600,21600">
+            <v:path/>
+            <v:fill on="f" focussize="0,0"/>
+            <v:stroke on="f"/>
+            <v:imagedata r:id="rId7" o:title=""/>
+            <o:lock v:ext="edit" aspectratio="t"/>
+            <w10:wrap type="none"/>
+            <w10:anchorlock/>
+          </v:shape>
+          <o:OLEObject Type="Embed" ProgID="Word.Document.12" ShapeID="_x0000_i1029" DrawAspect="Content" ObjectID="_1468075726" r:id="rId6">
+            <o:LockedField>false</o:LockedField>
+          </o:OLEObject>
+        </w:object>
+      </w:r>
+    </w:p>
+    <w:p>
+      <w:pPr>
+        <w:pStyle w:val="7"/>
+        <w:keepNext w:val="0"/>
+        <w:keepLines w:val="0"/>
+        <w:pageBreakBefore w:val="0"/>
+        <w:widowControl/>
+        <w:numPr>
+          <w:numId w:val="0"/>
+        </w:numPr>
+        <w:kinsoku/>
+        <w:wordWrap/>
+        <w:overflowPunct/>
+        <w:topLinePunct w:val="0"/>
+        <w:autoSpaceDE/>
+        <w:autoSpaceDN/>
+        <w:bidi w:val="0"/>
+        <w:adjustRightInd/>
+        <w:snapToGrid w:val="0"/>
+        <w:spacing w:beforeAutospacing="0" w:afterAutospacing="0" w:line="240" w:lineRule="auto"/>
+        <w:ind w:left="420" w:leftChars="0" w:firstLine="420" w:firstLineChars="0"/>
+        <w:jc w:val="both"/>
+        <w:textAlignment w:val="auto"/>
+        <w:rPr>
+          <w:rFonts w:hint="eastAsia" w:ascii="宋体" w:hAnsi="宋体" w:eastAsia="宋体" w:cs="宋体"/>
+          <w:kern w:val="0"/>
+          <w:sz w:val="21"/>
+          <w:szCs w:val="21"/>
+          <w:lang w:val="en-US" w:eastAsia="zh-CN"/>
+        </w:rPr>
+      </w:pPr>
+      <w:r>
+        <w:rPr>
+          <w:rFonts w:hint="eastAsia" w:ascii="宋体" w:hAnsi="宋体" w:eastAsia="宋体" w:cs="宋体"/>
+          <w:kern w:val="0"/>
+          <w:sz w:val="21"/>
+          <w:szCs w:val="21"/>
+          <w:lang w:val="en-US" w:eastAsia="zh-CN"/>
+        </w:rPr>
+        <w:t>（2）BCNF分解</w:t>
+      </w:r>
+      <w:bookmarkStart w:id="0" w:name="_GoBack"/>
+      <w:bookmarkEnd w:id="0"/>
+    </w:p>
+    <w:p>
+      <w:pPr>
+        <w:pStyle w:val="7"/>
+        <w:keepNext w:val="0"/>
+        <w:keepLines w:val="0"/>
+        <w:pageBreakBefore w:val="0"/>
+        <w:widowControl/>
+        <w:numPr>
+          <w:numId w:val="0"/>
+        </w:numPr>
+        <w:kinsoku/>
+        <w:wordWrap/>
+        <w:overflowPunct/>
+        <w:topLinePunct w:val="0"/>
+        <w:autoSpaceDE/>
+        <w:autoSpaceDN/>
+        <w:bidi w:val="0"/>
+        <w:adjustRightInd/>
+        <w:snapToGrid w:val="0"/>
+        <w:spacing w:beforeAutospacing="0" w:afterAutospacing="0" w:line="240" w:lineRule="auto"/>
+        <w:ind w:left="420" w:leftChars="0" w:firstLine="420" w:firstLineChars="0"/>
+        <w:jc w:val="both"/>
+        <w:textAlignment w:val="auto"/>
+        <w:rPr>
+          <w:rFonts w:hint="default" w:ascii="宋体" w:hAnsi="宋体" w:eastAsia="宋体" w:cs="宋体"/>
+          <w:kern w:val="0"/>
+          <w:sz w:val="21"/>
+          <w:szCs w:val="21"/>
+          <w:lang w:val="en-US" w:eastAsia="zh-CN"/>
+        </w:rPr>
+      </w:pPr>
+      <w:r>
+        <w:rPr>
+          <w:rFonts w:hint="eastAsia" w:ascii="宋体" w:hAnsi="宋体" w:eastAsia="宋体" w:cs="宋体"/>
+          <w:kern w:val="0"/>
+          <w:sz w:val="21"/>
+          <w:szCs w:val="21"/>
+          <w:lang w:val="en-US" w:eastAsia="zh-CN"/>
+        </w:rPr>
+        <w:t>（3）展示计算步骤</w:t>
       </w:r>
     </w:p>
     <w:p>
@@ -2135,100 +2799,8 @@
           <w:szCs w:val="21"/>
           <w:lang w:val="en-US" w:eastAsia="zh-CN"/>
         </w:rPr>
-        <w:t>前端（李宇扬）：</w:t>
-      </w:r>
-    </w:p>
-    <w:p>
-      <w:pPr>
-        <w:pStyle w:val="7"/>
-        <w:widowControl/>
-        <w:numPr>
-          <w:ilvl w:val="1"/>
-          <w:numId w:val="1"/>
-        </w:numPr>
-        <w:spacing w:before="100" w:beforeAutospacing="1" w:after="100" w:afterAutospacing="1" w:line="240" w:lineRule="auto"/>
-        <w:ind w:left="840" w:leftChars="0" w:hanging="420" w:firstLineChars="0"/>
-        <w:jc w:val="left"/>
-        <w:rPr>
-          <w:rFonts w:hint="default" w:ascii="宋体" w:hAnsi="宋体" w:eastAsia="宋体" w:cs="宋体"/>
-          <w:kern w:val="0"/>
-          <w:sz w:val="21"/>
-          <w:szCs w:val="21"/>
-          <w:lang w:val="en-US" w:eastAsia="zh-CN"/>
-        </w:rPr>
-      </w:pPr>
-      <w:r>
-        <w:rPr>
-          <w:rFonts w:hint="eastAsia" w:ascii="宋体" w:hAnsi="宋体" w:eastAsia="宋体" w:cs="宋体"/>
-          <w:kern w:val="0"/>
-          <w:sz w:val="21"/>
-          <w:szCs w:val="21"/>
-          <w:lang w:val="en-US" w:eastAsia="zh-CN"/>
-        </w:rPr>
-        <w:t>基本函数（罗云扬）：</w:t>
-      </w:r>
-    </w:p>
-    <w:p>
-      <w:pPr>
-        <w:pStyle w:val="7"/>
-        <w:widowControl/>
-        <w:numPr>
-          <w:ilvl w:val="1"/>
-          <w:numId w:val="1"/>
-        </w:numPr>
-        <w:spacing w:before="100" w:beforeAutospacing="1" w:after="100" w:afterAutospacing="1" w:line="240" w:lineRule="auto"/>
-        <w:ind w:left="840" w:leftChars="0" w:hanging="420" w:firstLineChars="0"/>
-        <w:jc w:val="left"/>
-        <w:rPr>
-          <w:rFonts w:hint="default" w:ascii="宋体" w:hAnsi="宋体" w:eastAsia="宋体" w:cs="宋体"/>
-          <w:kern w:val="0"/>
-          <w:sz w:val="21"/>
-          <w:szCs w:val="21"/>
-          <w:lang w:val="en-US" w:eastAsia="zh-CN"/>
-        </w:rPr>
-      </w:pPr>
-      <w:r>
-        <w:rPr>
-          <w:rFonts w:hint="eastAsia" w:ascii="宋体" w:hAnsi="宋体" w:eastAsia="宋体" w:cs="宋体"/>
-          <w:kern w:val="0"/>
-          <w:sz w:val="21"/>
-          <w:szCs w:val="21"/>
-          <w:lang w:val="en-US" w:eastAsia="zh-CN"/>
-        </w:rPr>
-        <w:t>BCNF分解（李伟杰）：</w:t>
-      </w:r>
-    </w:p>
-    <w:p>
-      <w:pPr>
-        <w:pStyle w:val="7"/>
-        <w:widowControl/>
-        <w:numPr>
-          <w:ilvl w:val="1"/>
-          <w:numId w:val="1"/>
-        </w:numPr>
-        <w:spacing w:before="100" w:beforeAutospacing="1" w:after="100" w:afterAutospacing="1" w:line="240" w:lineRule="auto"/>
-        <w:ind w:left="840" w:leftChars="0" w:hanging="420" w:firstLineChars="0"/>
-        <w:jc w:val="left"/>
-        <w:rPr>
-          <w:rFonts w:hint="default" w:ascii="宋体" w:hAnsi="宋体" w:eastAsia="宋体" w:cs="宋体"/>
-          <w:kern w:val="0"/>
-          <w:sz w:val="21"/>
-          <w:szCs w:val="21"/>
-          <w:lang w:val="en-US" w:eastAsia="zh-CN"/>
-        </w:rPr>
-      </w:pPr>
-      <w:r>
-        <w:rPr>
-          <w:rFonts w:hint="eastAsia" w:ascii="宋体" w:hAnsi="宋体" w:eastAsia="宋体" w:cs="宋体"/>
-          <w:kern w:val="0"/>
-          <w:sz w:val="21"/>
-          <w:szCs w:val="21"/>
-          <w:lang w:val="en-US" w:eastAsia="zh-CN"/>
-        </w:rPr>
         <w:t>3NF分解（全秦霄）：</w:t>
       </w:r>
-      <w:bookmarkStart w:id="0" w:name="_GoBack"/>
-      <w:bookmarkEnd w:id="0"/>
     </w:p>
     <w:sectPr>
       <w:pgSz w:w="11906" w:h="16838"/>
